--- a/main/worksheets/DATA2001 Data Science Case Study Analysis Task (1).docx
+++ b/main/worksheets/DATA2001 Data Science Case Study Analysis Task (1).docx
@@ -15,20 +15,29 @@
     <w:p/>
     <w:p>
       <w:r>
-        <w:t>Name __________________</w:t>
+        <w:t>Name</w:t>
+      </w:r>
+      <w:r>
+        <w:t>: Benjamin Israel</w:t>
       </w:r>
       <w:r>
         <w:tab/>
       </w:r>
       <w:r>
         <w:tab/>
-        <w:t>Student ID _____________________</w:t>
+        <w:t>Student ID</w:t>
+      </w:r>
+      <w:r>
+        <w:t>: 45372995</w:t>
       </w:r>
     </w:p>
     <w:p/>
     <w:p>
       <w:r>
-        <w:t>Case Study _____________________________________</w:t>
+        <w:t>Case Study</w:t>
+      </w:r>
+      <w:r>
+        <w:t xml:space="preserve">: Walmart </w:t>
       </w:r>
     </w:p>
     <w:p/>
@@ -119,16 +128,17 @@
           <w:right w:val="single" w:sz="4" w:space="4" w:color="auto"/>
         </w:pBdr>
       </w:pPr>
-    </w:p>
-    <w:p>
-      <w:pPr>
-        <w:pBdr>
-          <w:top w:val="single" w:sz="4" w:space="1" w:color="auto"/>
-          <w:left w:val="single" w:sz="4" w:space="4" w:color="auto"/>
-          <w:bottom w:val="single" w:sz="4" w:space="1" w:color="auto"/>
-          <w:right w:val="single" w:sz="4" w:space="4" w:color="auto"/>
-        </w:pBdr>
-      </w:pPr>
+      <w:r>
+        <w:t xml:space="preserve">Walmart is a large business in a competitive </w:t>
+      </w:r>
+      <w:proofErr w:type="gramStart"/>
+      <w:r>
+        <w:t>industry</w:t>
+      </w:r>
+      <w:proofErr w:type="gramEnd"/>
+      <w:r>
+        <w:t xml:space="preserve"> and they therefore require near immediate analysis of product price, availability and demand. </w:t>
+      </w:r>
     </w:p>
     <w:p>
       <w:pPr>
@@ -155,16 +165,9 @@
           <w:right w:val="single" w:sz="4" w:space="4" w:color="auto"/>
         </w:pBdr>
       </w:pPr>
-    </w:p>
-    <w:p>
-      <w:pPr>
-        <w:pBdr>
-          <w:top w:val="single" w:sz="4" w:space="1" w:color="auto"/>
-          <w:left w:val="single" w:sz="4" w:space="4" w:color="auto"/>
-          <w:bottom w:val="single" w:sz="4" w:space="1" w:color="auto"/>
-          <w:right w:val="single" w:sz="4" w:space="4" w:color="auto"/>
-        </w:pBdr>
-      </w:pPr>
+      <w:r>
+        <w:t xml:space="preserve">200 streams of internal and external data including 40 – petabyte data base of sales transactions of the previous weeks. </w:t>
+      </w:r>
     </w:p>
     <w:p>
       <w:pPr>
@@ -201,6 +204,17 @@
           <w:right w:val="single" w:sz="4" w:space="4" w:color="auto"/>
         </w:pBdr>
       </w:pPr>
+      <w:r>
+        <w:t xml:space="preserve">Hadoop framework was used to create a ‘data democracy’ where all units of the business had access to the data. Spark, Cassandra, R and SAS </w:t>
+      </w:r>
+      <w:proofErr w:type="gramStart"/>
+      <w:r>
+        <w:t>where</w:t>
+      </w:r>
+      <w:proofErr w:type="gramEnd"/>
+      <w:r>
+        <w:t xml:space="preserve"> used in analytical applications. </w:t>
+      </w:r>
     </w:p>
     <w:p>
       <w:pPr>
@@ -227,16 +241,43 @@
           <w:right w:val="single" w:sz="4" w:space="4" w:color="auto"/>
         </w:pBdr>
       </w:pPr>
-    </w:p>
-    <w:p>
-      <w:pPr>
-        <w:pBdr>
-          <w:top w:val="single" w:sz="4" w:space="1" w:color="auto"/>
-          <w:left w:val="single" w:sz="4" w:space="4" w:color="auto"/>
-          <w:bottom w:val="single" w:sz="4" w:space="1" w:color="auto"/>
-          <w:right w:val="single" w:sz="4" w:space="4" w:color="auto"/>
-        </w:pBdr>
-      </w:pPr>
+      <w:r>
+        <w:t xml:space="preserve">Error catching in real time </w:t>
+      </w:r>
+      <w:proofErr w:type="spellStart"/>
+      <w:r>
+        <w:t>ie</w:t>
+      </w:r>
+      <w:proofErr w:type="spellEnd"/>
+      <w:r>
+        <w:t>. Products not being listed.</w:t>
+      </w:r>
+    </w:p>
+    <w:p>
+      <w:pPr>
+        <w:pBdr>
+          <w:top w:val="single" w:sz="4" w:space="1" w:color="auto"/>
+          <w:left w:val="single" w:sz="4" w:space="4" w:color="auto"/>
+          <w:bottom w:val="single" w:sz="4" w:space="1" w:color="auto"/>
+          <w:right w:val="single" w:sz="4" w:space="4" w:color="auto"/>
+        </w:pBdr>
+      </w:pPr>
+      <w:r>
+        <w:t>Foresight: predicting demand for a product.</w:t>
+      </w:r>
+    </w:p>
+    <w:p>
+      <w:pPr>
+        <w:pBdr>
+          <w:top w:val="single" w:sz="4" w:space="1" w:color="auto"/>
+          <w:left w:val="single" w:sz="4" w:space="4" w:color="auto"/>
+          <w:bottom w:val="single" w:sz="4" w:space="1" w:color="auto"/>
+          <w:right w:val="single" w:sz="4" w:space="4" w:color="auto"/>
+        </w:pBdr>
+      </w:pPr>
+      <w:r>
+        <w:t xml:space="preserve">Insight:  answering general business concerns. </w:t>
+      </w:r>
     </w:p>
     <w:p>
       <w:pPr>
@@ -266,28 +307,21 @@
           <w:right w:val="single" w:sz="4" w:space="4" w:color="auto"/>
         </w:pBdr>
       </w:pPr>
-    </w:p>
-    <w:p>
-      <w:pPr>
-        <w:pBdr>
-          <w:top w:val="single" w:sz="4" w:space="1" w:color="auto"/>
-          <w:left w:val="single" w:sz="4" w:space="4" w:color="auto"/>
-          <w:bottom w:val="single" w:sz="4" w:space="1" w:color="auto"/>
-          <w:right w:val="single" w:sz="4" w:space="4" w:color="auto"/>
-        </w:pBdr>
-      </w:pPr>
-    </w:p>
-    <w:p>
-      <w:pPr>
-        <w:pBdr>
-          <w:top w:val="single" w:sz="4" w:space="1" w:color="auto"/>
-          <w:left w:val="single" w:sz="4" w:space="4" w:color="auto"/>
-          <w:bottom w:val="single" w:sz="4" w:space="1" w:color="auto"/>
-          <w:right w:val="single" w:sz="4" w:space="4" w:color="auto"/>
-        </w:pBdr>
-      </w:pPr>
-    </w:p>
-    <w:p/>
+      <w:r>
+        <w:t xml:space="preserve">Absence of sales for one product in the data stream </w:t>
+      </w:r>
+      <w:proofErr w:type="gramStart"/>
+      <w:r>
+        <w:t>where</w:t>
+      </w:r>
+      <w:proofErr w:type="gramEnd"/>
+      <w:r>
+        <w:t xml:space="preserve"> analysed as being a error </w:t>
+      </w:r>
+      <w:r>
+        <w:t xml:space="preserve">by the shop. The shop was contacted and the error rectified. </w:t>
+      </w:r>
+    </w:p>
     <w:p/>
     <w:sectPr>
       <w:pgSz w:w="11906" w:h="16838"/>
